--- a/2/2/Ваши требования/ЛР5.docx
+++ b/2/2/Ваши требования/ЛР5.docx
@@ -268,21 +268,12 @@
           <w:szCs w:val="28"/>
         </w:rPr>
       </w:pPr>
-      <w:proofErr w:type="spellStart"/>
       <w:r>
         <w:rPr>
           <w:color w:val="000000"/>
           <w:szCs w:val="28"/>
         </w:rPr>
-        <w:t>Качинскас</w:t>
-      </w:r>
-      <w:proofErr w:type="spellEnd"/>
-      <w:r>
-        <w:rPr>
-          <w:color w:val="000000"/>
-          <w:szCs w:val="28"/>
-        </w:rPr>
-        <w:t xml:space="preserve"> В. В.</w:t>
+        <w:t>Качинскас В. В.</w:t>
       </w:r>
     </w:p>
     <w:p>
@@ -537,6 +528,7 @@
       </w:pPr>
       <w:r>
         <w:rPr>
+          <w:noProof/>
           <w:color w:val="000000"/>
           <w:szCs w:val="28"/>
         </w:rPr>
@@ -993,12 +985,23 @@
         <w:pStyle w:val="a5"/>
         <w:numPr>
           <w:ilvl w:val="0"/>
-          <w:numId w:val="94"/>
+          <w:numId w:val="95"/>
         </w:numPr>
       </w:pPr>
       <w:r>
-        <w:t>Настройка предпочтений</w:t>
-      </w:r>
+        <w:t>Формирование рекомендаций</w:t>
+      </w:r>
+    </w:p>
+    <w:p>
+      <w:pPr>
+        <w:ind w:left="425" w:firstLine="0"/>
+        <w:jc w:val="left"/>
+        <w:rPr>
+          <w:rFonts w:eastAsiaTheme="minorHAnsi" w:cstheme="minorBidi"/>
+          <w:szCs w:val="22"/>
+          <w:lang w:eastAsia="en-US"/>
+        </w:rPr>
+      </w:pPr>
     </w:p>
     <w:p>
       <w:pPr>
@@ -1015,7 +1018,7 @@
       </w:r>
       <w:proofErr w:type="spellEnd"/>
       <w:r>
-        <w:t xml:space="preserve"> Пользователь указал предпочтения (страны, тип отдыха, бюджет) в личном кабинете </w:t>
+        <w:t xml:space="preserve"> Пользователь указал предпочтения (любимые направления, тип отдыха, бюджет) в личном кабинете </w:t>
       </w:r>
     </w:p>
     <w:p>
@@ -1033,7 +1036,7 @@
       </w:r>
       <w:proofErr w:type="spellEnd"/>
       <w:r>
-        <w:t xml:space="preserve"> Пользователь сохраняет изменения и переходит в раздел «Рекомендованные туры» </w:t>
+        <w:t xml:space="preserve"> Он открывает раздел «Рекомендовано для вас» </w:t>
       </w:r>
     </w:p>
     <w:p>
@@ -1051,11 +1054,12 @@
       </w:r>
       <w:proofErr w:type="spellEnd"/>
       <w:r>
-        <w:t xml:space="preserve"> Система формирует список туров, соответствующих указанным предпочтениям </w:t>
+        <w:t xml:space="preserve"> Система анализирует его предпочтения и историю просмотров </w:t>
       </w:r>
     </w:p>
     <w:p>
       <w:pPr>
+        <w:ind w:left="425" w:firstLine="0"/>
         <w:jc w:val="left"/>
       </w:pPr>
       <w:proofErr w:type="gramStart"/>
@@ -1066,9 +1070,12 @@
         </w:rPr>
         <w:t>And</w:t>
       </w:r>
+      <w:r>
+        <w:t xml:space="preserve"> Формирует</w:t>
+      </w:r>
       <w:proofErr w:type="gramEnd"/>
       <w:r>
-        <w:t xml:space="preserve"> В списке присутствуют популярные и новые предложения </w:t>
+        <w:t xml:space="preserve"> список туров, соответствующих его интересам </w:t>
       </w:r>
     </w:p>
     <w:p>
@@ -1077,6 +1084,7 @@
         <w:jc w:val="left"/>
       </w:pPr>
       <w:proofErr w:type="spellStart"/>
+      <w:proofErr w:type="gramStart"/>
       <w:r>
         <w:rPr>
           <w:b/>
@@ -1086,7 +1094,11 @@
       </w:r>
       <w:proofErr w:type="spellEnd"/>
       <w:r>
-        <w:t xml:space="preserve"> Исключены туры, которые пользователь уже забронировал или </w:t>
+        <w:t xml:space="preserve"> Исключает</w:t>
+      </w:r>
+      <w:proofErr w:type="gramEnd"/>
+      <w:r>
+        <w:t xml:space="preserve"> туры, которые пользователь уже забронировал или </w:t>
       </w:r>
       <w:proofErr w:type="gramStart"/>
       <w:r>
@@ -1107,11 +1119,11 @@
         <w:pStyle w:val="a5"/>
         <w:numPr>
           <w:ilvl w:val="0"/>
-          <w:numId w:val="94"/>
+          <w:numId w:val="95"/>
         </w:numPr>
       </w:pPr>
       <w:r>
-        <w:t>Отображение персонализированных рекомендаций</w:t>
+        <w:t>Влияние пользовательских оценок</w:t>
       </w:r>
     </w:p>
     <w:p>
@@ -1128,7 +1140,7 @@
       </w:r>
       <w:proofErr w:type="spellEnd"/>
       <w:r>
-        <w:t xml:space="preserve"> Пользователь открыл главную страницу сайта </w:t>
+        <w:t xml:space="preserve"> Пользователь просматривает страницу тура </w:t>
       </w:r>
     </w:p>
     <w:p>
@@ -1145,7 +1157,7 @@
       </w:r>
       <w:proofErr w:type="spellEnd"/>
       <w:r>
-        <w:t xml:space="preserve"> Он переходит в раздел «Рекомендованные туры» </w:t>
+        <w:t xml:space="preserve"> Он ставит оценку (от 1 до 5 звезд) </w:t>
       </w:r>
     </w:p>
     <w:p>
@@ -1162,7 +1174,7 @@
       </w:r>
       <w:proofErr w:type="spellEnd"/>
       <w:r>
-        <w:t xml:space="preserve"> Система отображает блок с 10 турами, соответствующими предпочтениям пользователя </w:t>
+        <w:t xml:space="preserve"> Система обновляет рекомендации с учетом его оценки </w:t>
       </w:r>
     </w:p>
     <w:p>
@@ -1179,7 +1191,7 @@
       </w:r>
       <w:proofErr w:type="gramEnd"/>
       <w:r>
-        <w:t xml:space="preserve"> В каждом туре указаны фото, название, страна, даты, цена и рейтинг (если есть) </w:t>
+        <w:t xml:space="preserve"> В будущих рекомендациях туры с высокими оценками будут появляться чаще </w:t>
       </w:r>
     </w:p>
     <w:p>
@@ -1198,7 +1210,7 @@
       <w:proofErr w:type="spellEnd"/>
       <w:proofErr w:type="gramEnd"/>
       <w:r>
-        <w:t xml:space="preserve"> Если подходящих туров нет, система показывает сообщение «Нет туров, соответствующих вашим критериям»</w:t>
+        <w:t xml:space="preserve"> Если пользователь поставил низкую оценку, система уменьшает вероятность появления похожих туров</w:t>
       </w:r>
     </w:p>
     <w:p>
@@ -1211,11 +1223,11 @@
         <w:pStyle w:val="a5"/>
         <w:numPr>
           <w:ilvl w:val="0"/>
-          <w:numId w:val="94"/>
+          <w:numId w:val="95"/>
         </w:numPr>
       </w:pPr>
       <w:r>
-        <w:t>Актуальность и обновление данных</w:t>
+        <w:t>Работа при отсутствии данных</w:t>
       </w:r>
     </w:p>
     <w:p>
@@ -1223,6 +1235,7 @@
         <w:ind w:left="425" w:firstLine="0"/>
       </w:pPr>
       <w:proofErr w:type="spellStart"/>
+      <w:proofErr w:type="gramStart"/>
       <w:r>
         <w:rPr>
           <w:b/>
@@ -1231,8 +1244,9 @@
         <w:t>Given</w:t>
       </w:r>
       <w:proofErr w:type="spellEnd"/>
-      <w:r>
-        <w:t xml:space="preserve"> Пользователь находится в разделе «Рекомендованные туры» </w:t>
+      <w:proofErr w:type="gramEnd"/>
+      <w:r>
+        <w:t xml:space="preserve"> У пользователя нет истории бронирований или просмотров </w:t>
       </w:r>
     </w:p>
     <w:p>
@@ -1249,7 +1263,7 @@
       </w:r>
       <w:proofErr w:type="spellEnd"/>
       <w:r>
-        <w:t xml:space="preserve"> Он нажимает кнопку «Обновить рекомендации» </w:t>
+        <w:t xml:space="preserve"> Он открывает раздел «Рекомендовано для вас» </w:t>
       </w:r>
     </w:p>
     <w:p>
@@ -1266,11 +1280,7 @@
       </w:r>
       <w:proofErr w:type="spellEnd"/>
       <w:r>
-        <w:t xml:space="preserve"> Система обновляет список туров с учетом новых данных и </w:t>
-      </w:r>
-      <w:r>
-        <w:lastRenderedPageBreak/>
-        <w:t xml:space="preserve">активности пользователя </w:t>
+        <w:t xml:space="preserve"> Система предлагает список популярных направлений </w:t>
       </w:r>
     </w:p>
     <w:p>
@@ -1285,9 +1295,108 @@
         </w:rPr>
         <w:t>And</w:t>
       </w:r>
+      <w:r>
+        <w:t xml:space="preserve"> Включает</w:t>
+      </w:r>
       <w:proofErr w:type="gramEnd"/>
       <w:r>
-        <w:t xml:space="preserve"> Если предпочтения изменились, рекомендации корректируются </w:t>
+        <w:t xml:space="preserve"> новые туры в популярных категориях и специальные предложения </w:t>
+      </w:r>
+    </w:p>
+    <w:p>
+      <w:pPr>
+        <w:ind w:left="425" w:firstLine="0"/>
+      </w:pPr>
+      <w:proofErr w:type="spellStart"/>
+      <w:proofErr w:type="gramStart"/>
+      <w:r>
+        <w:rPr>
+          <w:b/>
+          <w:bCs/>
+        </w:rPr>
+        <w:lastRenderedPageBreak/>
+        <w:t>But</w:t>
+      </w:r>
+      <w:proofErr w:type="spellEnd"/>
+      <w:proofErr w:type="gramEnd"/>
+      <w:r>
+        <w:t xml:space="preserve"> Если пользователь не указал предпочтения, система предлагает настроить их</w:t>
+      </w:r>
+    </w:p>
+    <w:p>
+      <w:pPr>
+        <w:ind w:left="425" w:firstLine="0"/>
+      </w:pPr>
+    </w:p>
+    <w:p>
+      <w:pPr>
+        <w:pStyle w:val="a5"/>
+        <w:numPr>
+          <w:ilvl w:val="0"/>
+          <w:numId w:val="95"/>
+        </w:numPr>
+      </w:pPr>
+      <w:r>
+        <w:t>Представление рекомендаций</w:t>
+      </w:r>
+    </w:p>
+    <w:p>
+      <w:proofErr w:type="spellStart"/>
+      <w:r>
+        <w:rPr>
+          <w:b/>
+          <w:bCs/>
+        </w:rPr>
+        <w:t>Given</w:t>
+      </w:r>
+      <w:proofErr w:type="spellEnd"/>
+      <w:r>
+        <w:t xml:space="preserve"> Пользователь находится на главной странице </w:t>
+      </w:r>
+    </w:p>
+    <w:p>
+      <w:proofErr w:type="spellStart"/>
+      <w:r>
+        <w:rPr>
+          <w:b/>
+          <w:bCs/>
+        </w:rPr>
+        <w:t>When</w:t>
+      </w:r>
+      <w:proofErr w:type="spellEnd"/>
+      <w:r>
+        <w:t xml:space="preserve"> Он переходит в раздел «Рекомендовано для вас» </w:t>
+      </w:r>
+    </w:p>
+    <w:p>
+      <w:proofErr w:type="spellStart"/>
+      <w:r>
+        <w:rPr>
+          <w:b/>
+          <w:bCs/>
+        </w:rPr>
+        <w:t>Then</w:t>
+      </w:r>
+      <w:proofErr w:type="spellEnd"/>
+      <w:r>
+        <w:t xml:space="preserve"> Система отображает список персонализированных туров </w:t>
+      </w:r>
+    </w:p>
+    <w:p>
+      <w:pPr>
+        <w:ind w:left="425" w:firstLine="0"/>
+      </w:pPr>
+      <w:proofErr w:type="gramStart"/>
+      <w:r>
+        <w:rPr>
+          <w:b/>
+          <w:bCs/>
+        </w:rPr>
+        <w:t>And</w:t>
+      </w:r>
+      <w:proofErr w:type="gramEnd"/>
+      <w:r>
+        <w:t xml:space="preserve"> В каждом туре указаны фото, название, страна, даты, цена и рейтинг (если есть) </w:t>
       </w:r>
     </w:p>
     <w:p>
@@ -1306,7 +1415,201 @@
       <w:proofErr w:type="spellEnd"/>
       <w:proofErr w:type="gramEnd"/>
       <w:r>
-        <w:t xml:space="preserve"> Если сервис недоступен, система показывает сообщение «Ошибка загрузки. Попробуйте позже»</w:t>
+        <w:t xml:space="preserve"> Если подходящих туров нет, система показывает сообщение «Нет туров, соответствующих вашим критериям. Попробуйте изменить фильтры»</w:t>
+      </w:r>
+    </w:p>
+    <w:p>
+      <w:pPr>
+        <w:ind w:left="425" w:firstLine="0"/>
+      </w:pPr>
+    </w:p>
+    <w:p>
+      <w:pPr>
+        <w:pStyle w:val="a5"/>
+        <w:numPr>
+          <w:ilvl w:val="0"/>
+          <w:numId w:val="95"/>
+        </w:numPr>
+      </w:pPr>
+      <w:r>
+        <w:t>Настройки фильтрации и сортировки</w:t>
+      </w:r>
+    </w:p>
+    <w:p>
+      <w:proofErr w:type="spellStart"/>
+      <w:r>
+        <w:rPr>
+          <w:b/>
+          <w:bCs/>
+        </w:rPr>
+        <w:t>Given</w:t>
+      </w:r>
+      <w:proofErr w:type="spellEnd"/>
+      <w:r>
+        <w:t xml:space="preserve"> Пользователь просматривает список рекомендаций </w:t>
+      </w:r>
+    </w:p>
+    <w:p>
+      <w:proofErr w:type="spellStart"/>
+      <w:r>
+        <w:rPr>
+          <w:b/>
+          <w:bCs/>
+        </w:rPr>
+        <w:t>When</w:t>
+      </w:r>
+      <w:proofErr w:type="spellEnd"/>
+      <w:r>
+        <w:t xml:space="preserve"> Он выбирает сортировку по рейтингу </w:t>
+      </w:r>
+    </w:p>
+    <w:p>
+      <w:pPr>
+        <w:ind w:left="425" w:firstLine="0"/>
+      </w:pPr>
+      <w:proofErr w:type="spellStart"/>
+      <w:r>
+        <w:rPr>
+          <w:b/>
+          <w:bCs/>
+        </w:rPr>
+        <w:t>Then</w:t>
+      </w:r>
+      <w:proofErr w:type="spellEnd"/>
+      <w:r>
+        <w:t xml:space="preserve"> Система упорядочивает туры от самых высоко оцененных к менее популярным </w:t>
+      </w:r>
+    </w:p>
+    <w:p>
+      <w:pPr>
+        <w:ind w:left="425" w:firstLine="0"/>
+      </w:pPr>
+      <w:r>
+        <w:rPr>
+          <w:b/>
+          <w:bCs/>
+        </w:rPr>
+        <w:t>And</w:t>
+      </w:r>
+      <w:r>
+        <w:t xml:space="preserve"> Пользователь может переключиться на сортировку по цене или дате добавления </w:t>
+      </w:r>
+    </w:p>
+    <w:p>
+      <w:pPr>
+        <w:ind w:left="425" w:firstLine="0"/>
+      </w:pPr>
+      <w:proofErr w:type="spellStart"/>
+      <w:proofErr w:type="gramStart"/>
+      <w:r>
+        <w:rPr>
+          <w:b/>
+          <w:bCs/>
+        </w:rPr>
+        <w:t>But</w:t>
+      </w:r>
+      <w:proofErr w:type="spellEnd"/>
+      <w:proofErr w:type="gramEnd"/>
+      <w:r>
+        <w:t xml:space="preserve"> Если фильтры не дают результатов, система предлагает изменить параметры</w:t>
+      </w:r>
+    </w:p>
+    <w:p>
+      <w:pPr>
+        <w:ind w:left="425" w:firstLine="0"/>
+      </w:pPr>
+    </w:p>
+    <w:p>
+      <w:pPr>
+        <w:pStyle w:val="a5"/>
+        <w:numPr>
+          <w:ilvl w:val="0"/>
+          <w:numId w:val="95"/>
+        </w:numPr>
+      </w:pPr>
+      <w:r>
+        <w:t>Обработка ошибок и уведомления</w:t>
+      </w:r>
+    </w:p>
+    <w:p>
+      <w:proofErr w:type="spellStart"/>
+      <w:r>
+        <w:rPr>
+          <w:b/>
+          <w:bCs/>
+        </w:rPr>
+        <w:t>Given</w:t>
+      </w:r>
+      <w:proofErr w:type="spellEnd"/>
+      <w:r>
+        <w:t xml:space="preserve"> Пользователь пытается загрузить рекомендации </w:t>
+      </w:r>
+    </w:p>
+    <w:p>
+      <w:proofErr w:type="spellStart"/>
+      <w:r>
+        <w:rPr>
+          <w:b/>
+          <w:bCs/>
+        </w:rPr>
+        <w:t>When</w:t>
+      </w:r>
+      <w:proofErr w:type="spellEnd"/>
+      <w:r>
+        <w:t xml:space="preserve"> Сервис недоступен </w:t>
+      </w:r>
+    </w:p>
+    <w:p>
+      <w:pPr>
+        <w:ind w:left="425" w:firstLine="0"/>
+      </w:pPr>
+      <w:proofErr w:type="spellStart"/>
+      <w:r>
+        <w:rPr>
+          <w:b/>
+          <w:bCs/>
+        </w:rPr>
+        <w:t>Then</w:t>
+      </w:r>
+      <w:proofErr w:type="spellEnd"/>
+      <w:r>
+        <w:t xml:space="preserve"> Система показывает сообщение «Ошибка загрузки. Попробуйте позже» </w:t>
+      </w:r>
+    </w:p>
+    <w:p>
+      <w:proofErr w:type="gramStart"/>
+      <w:r>
+        <w:rPr>
+          <w:b/>
+          <w:bCs/>
+        </w:rPr>
+        <w:t>And</w:t>
+      </w:r>
+      <w:r>
+        <w:t xml:space="preserve"> Предлагает</w:t>
+      </w:r>
+      <w:proofErr w:type="gramEnd"/>
+      <w:r>
+        <w:t xml:space="preserve"> перейти в каталог туров </w:t>
+      </w:r>
+    </w:p>
+    <w:p>
+      <w:pPr>
+        <w:ind w:left="425" w:firstLine="0"/>
+      </w:pPr>
+      <w:proofErr w:type="spellStart"/>
+      <w:proofErr w:type="gramStart"/>
+      <w:r>
+        <w:rPr>
+          <w:b/>
+          <w:bCs/>
+        </w:rPr>
+        <w:t>But</w:t>
+      </w:r>
+      <w:proofErr w:type="spellEnd"/>
+      <w:proofErr w:type="gramEnd"/>
+      <w:r>
+        <w:t xml:space="preserve"> Если туры не соответствуют критериям, отображается «Нет туров, соответствующих вашим критериям. Попробуйте изменить фильтры»</w:t>
       </w:r>
     </w:p>
     <w:sectPr>
@@ -5871,6 +6174,95 @@
     </w:lvl>
   </w:abstractNum>
   <w:abstractNum w:abstractNumId="46" w15:restartNumberingAfterBreak="0">
+    <w:nsid w:val="46796564"/>
+    <w:multiLevelType w:val="hybridMultilevel"/>
+    <w:tmpl w:val="994451FA"/>
+    <w:lvl w:ilvl="0" w:tplc="B9744B3C">
+      <w:start w:val="1"/>
+      <w:numFmt w:val="decimal"/>
+      <w:lvlText w:val="%1)"/>
+      <w:lvlJc w:val="left"/>
+      <w:pPr>
+        <w:ind w:left="785" w:hanging="360"/>
+      </w:pPr>
+      <w:rPr>
+        <w:rFonts w:hint="default"/>
+      </w:rPr>
+    </w:lvl>
+    <w:lvl w:ilvl="1" w:tplc="04190019" w:tentative="1">
+      <w:start w:val="1"/>
+      <w:numFmt w:val="lowerLetter"/>
+      <w:lvlText w:val="%2."/>
+      <w:lvlJc w:val="left"/>
+      <w:pPr>
+        <w:ind w:left="1505" w:hanging="360"/>
+      </w:pPr>
+    </w:lvl>
+    <w:lvl w:ilvl="2" w:tplc="0419001B" w:tentative="1">
+      <w:start w:val="1"/>
+      <w:numFmt w:val="lowerRoman"/>
+      <w:lvlText w:val="%3."/>
+      <w:lvlJc w:val="right"/>
+      <w:pPr>
+        <w:ind w:left="2225" w:hanging="180"/>
+      </w:pPr>
+    </w:lvl>
+    <w:lvl w:ilvl="3" w:tplc="0419000F" w:tentative="1">
+      <w:start w:val="1"/>
+      <w:numFmt w:val="decimal"/>
+      <w:lvlText w:val="%4."/>
+      <w:lvlJc w:val="left"/>
+      <w:pPr>
+        <w:ind w:left="2945" w:hanging="360"/>
+      </w:pPr>
+    </w:lvl>
+    <w:lvl w:ilvl="4" w:tplc="04190019" w:tentative="1">
+      <w:start w:val="1"/>
+      <w:numFmt w:val="lowerLetter"/>
+      <w:lvlText w:val="%5."/>
+      <w:lvlJc w:val="left"/>
+      <w:pPr>
+        <w:ind w:left="3665" w:hanging="360"/>
+      </w:pPr>
+    </w:lvl>
+    <w:lvl w:ilvl="5" w:tplc="0419001B" w:tentative="1">
+      <w:start w:val="1"/>
+      <w:numFmt w:val="lowerRoman"/>
+      <w:lvlText w:val="%6."/>
+      <w:lvlJc w:val="right"/>
+      <w:pPr>
+        <w:ind w:left="4385" w:hanging="180"/>
+      </w:pPr>
+    </w:lvl>
+    <w:lvl w:ilvl="6" w:tplc="0419000F" w:tentative="1">
+      <w:start w:val="1"/>
+      <w:numFmt w:val="decimal"/>
+      <w:lvlText w:val="%7."/>
+      <w:lvlJc w:val="left"/>
+      <w:pPr>
+        <w:ind w:left="5105" w:hanging="360"/>
+      </w:pPr>
+    </w:lvl>
+    <w:lvl w:ilvl="7" w:tplc="04190019" w:tentative="1">
+      <w:start w:val="1"/>
+      <w:numFmt w:val="lowerLetter"/>
+      <w:lvlText w:val="%8."/>
+      <w:lvlJc w:val="left"/>
+      <w:pPr>
+        <w:ind w:left="5825" w:hanging="360"/>
+      </w:pPr>
+    </w:lvl>
+    <w:lvl w:ilvl="8" w:tplc="0419001B" w:tentative="1">
+      <w:start w:val="1"/>
+      <w:numFmt w:val="lowerRoman"/>
+      <w:lvlText w:val="%9."/>
+      <w:lvlJc w:val="right"/>
+      <w:pPr>
+        <w:ind w:left="6545" w:hanging="180"/>
+      </w:pPr>
+    </w:lvl>
+  </w:abstractNum>
+  <w:abstractNum w:abstractNumId="47" w15:restartNumberingAfterBreak="0">
     <w:nsid w:val="46A61DF8"/>
     <w:multiLevelType w:val="hybridMultilevel"/>
     <w:tmpl w:val="41C6CB14"/>
@@ -5959,7 +6351,7 @@
       </w:pPr>
     </w:lvl>
   </w:abstractNum>
-  <w:abstractNum w:abstractNumId="47" w15:restartNumberingAfterBreak="0">
+  <w:abstractNum w:abstractNumId="48" w15:restartNumberingAfterBreak="0">
     <w:nsid w:val="481C12DB"/>
     <w:multiLevelType w:val="hybridMultilevel"/>
     <w:tmpl w:val="6E2CF4A6"/>
@@ -6048,7 +6440,7 @@
       </w:pPr>
     </w:lvl>
   </w:abstractNum>
-  <w:abstractNum w:abstractNumId="48" w15:restartNumberingAfterBreak="0">
+  <w:abstractNum w:abstractNumId="49" w15:restartNumberingAfterBreak="0">
     <w:nsid w:val="48397C78"/>
     <w:multiLevelType w:val="hybridMultilevel"/>
     <w:tmpl w:val="C370281C"/>
@@ -6161,7 +6553,7 @@
       </w:rPr>
     </w:lvl>
   </w:abstractNum>
-  <w:abstractNum w:abstractNumId="49" w15:restartNumberingAfterBreak="0">
+  <w:abstractNum w:abstractNumId="50" w15:restartNumberingAfterBreak="0">
     <w:nsid w:val="4A1B1F83"/>
     <w:multiLevelType w:val="hybridMultilevel"/>
     <w:tmpl w:val="FCE21568"/>
@@ -6250,7 +6642,7 @@
       </w:pPr>
     </w:lvl>
   </w:abstractNum>
-  <w:abstractNum w:abstractNumId="50" w15:restartNumberingAfterBreak="0">
+  <w:abstractNum w:abstractNumId="51" w15:restartNumberingAfterBreak="0">
     <w:nsid w:val="4AB97238"/>
     <w:multiLevelType w:val="hybridMultilevel"/>
     <w:tmpl w:val="75F8328A"/>
@@ -6339,7 +6731,7 @@
       </w:pPr>
     </w:lvl>
   </w:abstractNum>
-  <w:abstractNum w:abstractNumId="51" w15:restartNumberingAfterBreak="0">
+  <w:abstractNum w:abstractNumId="52" w15:restartNumberingAfterBreak="0">
     <w:nsid w:val="4B2A511D"/>
     <w:multiLevelType w:val="hybridMultilevel"/>
     <w:tmpl w:val="E2C6487E"/>
@@ -6428,7 +6820,7 @@
       </w:pPr>
     </w:lvl>
   </w:abstractNum>
-  <w:abstractNum w:abstractNumId="52" w15:restartNumberingAfterBreak="0">
+  <w:abstractNum w:abstractNumId="53" w15:restartNumberingAfterBreak="0">
     <w:nsid w:val="4D644D79"/>
     <w:multiLevelType w:val="hybridMultilevel"/>
     <w:tmpl w:val="8EC815F0"/>
@@ -6517,7 +6909,7 @@
       </w:pPr>
     </w:lvl>
   </w:abstractNum>
-  <w:abstractNum w:abstractNumId="53" w15:restartNumberingAfterBreak="0">
+  <w:abstractNum w:abstractNumId="54" w15:restartNumberingAfterBreak="0">
     <w:nsid w:val="4DFA27A6"/>
     <w:multiLevelType w:val="hybridMultilevel"/>
     <w:tmpl w:val="1C9CE966"/>
@@ -6607,7 +6999,7 @@
       </w:pPr>
     </w:lvl>
   </w:abstractNum>
-  <w:abstractNum w:abstractNumId="54" w15:restartNumberingAfterBreak="0">
+  <w:abstractNum w:abstractNumId="55" w15:restartNumberingAfterBreak="0">
     <w:nsid w:val="503F3DC6"/>
     <w:multiLevelType w:val="hybridMultilevel"/>
     <w:tmpl w:val="99803736"/>
@@ -6696,7 +7088,7 @@
       </w:pPr>
     </w:lvl>
   </w:abstractNum>
-  <w:abstractNum w:abstractNumId="55" w15:restartNumberingAfterBreak="0">
+  <w:abstractNum w:abstractNumId="56" w15:restartNumberingAfterBreak="0">
     <w:nsid w:val="507A1ED5"/>
     <w:multiLevelType w:val="hybridMultilevel"/>
     <w:tmpl w:val="B9CC6DC4"/>
@@ -6782,7 +7174,7 @@
       </w:pPr>
     </w:lvl>
   </w:abstractNum>
-  <w:abstractNum w:abstractNumId="56" w15:restartNumberingAfterBreak="0">
+  <w:abstractNum w:abstractNumId="57" w15:restartNumberingAfterBreak="0">
     <w:nsid w:val="51DC30A5"/>
     <w:multiLevelType w:val="hybridMultilevel"/>
     <w:tmpl w:val="F0BCE7DA"/>
@@ -6871,7 +7263,7 @@
       </w:pPr>
     </w:lvl>
   </w:abstractNum>
-  <w:abstractNum w:abstractNumId="57" w15:restartNumberingAfterBreak="0">
+  <w:abstractNum w:abstractNumId="58" w15:restartNumberingAfterBreak="0">
     <w:nsid w:val="521835F5"/>
     <w:multiLevelType w:val="hybridMultilevel"/>
     <w:tmpl w:val="8816458C"/>
@@ -6984,7 +7376,7 @@
       </w:rPr>
     </w:lvl>
   </w:abstractNum>
-  <w:abstractNum w:abstractNumId="58" w15:restartNumberingAfterBreak="0">
+  <w:abstractNum w:abstractNumId="59" w15:restartNumberingAfterBreak="0">
     <w:nsid w:val="54075D05"/>
     <w:multiLevelType w:val="hybridMultilevel"/>
     <w:tmpl w:val="BB368F46"/>
@@ -7073,7 +7465,7 @@
       </w:pPr>
     </w:lvl>
   </w:abstractNum>
-  <w:abstractNum w:abstractNumId="59" w15:restartNumberingAfterBreak="0">
+  <w:abstractNum w:abstractNumId="60" w15:restartNumberingAfterBreak="0">
     <w:nsid w:val="54C6755C"/>
     <w:multiLevelType w:val="hybridMultilevel"/>
     <w:tmpl w:val="FCB67E5A"/>
@@ -7162,7 +7554,7 @@
       </w:pPr>
     </w:lvl>
   </w:abstractNum>
-  <w:abstractNum w:abstractNumId="60" w15:restartNumberingAfterBreak="0">
+  <w:abstractNum w:abstractNumId="61" w15:restartNumberingAfterBreak="0">
     <w:nsid w:val="58A74694"/>
     <w:multiLevelType w:val="hybridMultilevel"/>
     <w:tmpl w:val="78CCADB6"/>
@@ -7251,7 +7643,7 @@
       </w:pPr>
     </w:lvl>
   </w:abstractNum>
-  <w:abstractNum w:abstractNumId="61" w15:restartNumberingAfterBreak="0">
+  <w:abstractNum w:abstractNumId="62" w15:restartNumberingAfterBreak="0">
     <w:nsid w:val="59224956"/>
     <w:multiLevelType w:val="hybridMultilevel"/>
     <w:tmpl w:val="7C821E48"/>
@@ -7340,7 +7732,7 @@
       </w:pPr>
     </w:lvl>
   </w:abstractNum>
-  <w:abstractNum w:abstractNumId="62" w15:restartNumberingAfterBreak="0">
+  <w:abstractNum w:abstractNumId="63" w15:restartNumberingAfterBreak="0">
     <w:nsid w:val="60CD5F06"/>
     <w:multiLevelType w:val="hybridMultilevel"/>
     <w:tmpl w:val="7F58C6D0"/>
@@ -7429,7 +7821,7 @@
       </w:pPr>
     </w:lvl>
   </w:abstractNum>
-  <w:abstractNum w:abstractNumId="63" w15:restartNumberingAfterBreak="0">
+  <w:abstractNum w:abstractNumId="64" w15:restartNumberingAfterBreak="0">
     <w:nsid w:val="63015AE0"/>
     <w:multiLevelType w:val="hybridMultilevel"/>
     <w:tmpl w:val="F46E9F96"/>
@@ -7518,7 +7910,7 @@
       </w:pPr>
     </w:lvl>
   </w:abstractNum>
-  <w:abstractNum w:abstractNumId="64" w15:restartNumberingAfterBreak="0">
+  <w:abstractNum w:abstractNumId="65" w15:restartNumberingAfterBreak="0">
     <w:nsid w:val="63B018D5"/>
     <w:multiLevelType w:val="hybridMultilevel"/>
     <w:tmpl w:val="E9807BD6"/>
@@ -7607,7 +7999,7 @@
       </w:pPr>
     </w:lvl>
   </w:abstractNum>
-  <w:abstractNum w:abstractNumId="65" w15:restartNumberingAfterBreak="0">
+  <w:abstractNum w:abstractNumId="66" w15:restartNumberingAfterBreak="0">
     <w:nsid w:val="63DB033F"/>
     <w:multiLevelType w:val="hybridMultilevel"/>
     <w:tmpl w:val="8854A864"/>
@@ -7696,7 +8088,7 @@
       </w:pPr>
     </w:lvl>
   </w:abstractNum>
-  <w:abstractNum w:abstractNumId="66" w15:restartNumberingAfterBreak="0">
+  <w:abstractNum w:abstractNumId="67" w15:restartNumberingAfterBreak="0">
     <w:nsid w:val="64711334"/>
     <w:multiLevelType w:val="multilevel"/>
     <w:tmpl w:val="ABB82D78"/>
@@ -7845,7 +8237,7 @@
       </w:rPr>
     </w:lvl>
   </w:abstractNum>
-  <w:abstractNum w:abstractNumId="67" w15:restartNumberingAfterBreak="0">
+  <w:abstractNum w:abstractNumId="68" w15:restartNumberingAfterBreak="0">
     <w:nsid w:val="6688377C"/>
     <w:multiLevelType w:val="hybridMultilevel"/>
     <w:tmpl w:val="3648AEC4"/>
@@ -7934,7 +8326,7 @@
       </w:pPr>
     </w:lvl>
   </w:abstractNum>
-  <w:abstractNum w:abstractNumId="68" w15:restartNumberingAfterBreak="0">
+  <w:abstractNum w:abstractNumId="69" w15:restartNumberingAfterBreak="0">
     <w:nsid w:val="6B6C4B69"/>
     <w:multiLevelType w:val="hybridMultilevel"/>
     <w:tmpl w:val="65D65F48"/>
@@ -8023,7 +8415,7 @@
       </w:pPr>
     </w:lvl>
   </w:abstractNum>
-  <w:abstractNum w:abstractNumId="69" w15:restartNumberingAfterBreak="0">
+  <w:abstractNum w:abstractNumId="70" w15:restartNumberingAfterBreak="0">
     <w:nsid w:val="6BE0482B"/>
     <w:multiLevelType w:val="hybridMultilevel"/>
     <w:tmpl w:val="5BFEADC0"/>
@@ -8109,7 +8501,7 @@
       </w:pPr>
     </w:lvl>
   </w:abstractNum>
-  <w:abstractNum w:abstractNumId="70" w15:restartNumberingAfterBreak="0">
+  <w:abstractNum w:abstractNumId="71" w15:restartNumberingAfterBreak="0">
     <w:nsid w:val="6BF97DEA"/>
     <w:multiLevelType w:val="hybridMultilevel"/>
     <w:tmpl w:val="E4D45E0E"/>
@@ -8199,7 +8591,7 @@
       </w:pPr>
     </w:lvl>
   </w:abstractNum>
-  <w:abstractNum w:abstractNumId="71" w15:restartNumberingAfterBreak="0">
+  <w:abstractNum w:abstractNumId="72" w15:restartNumberingAfterBreak="0">
     <w:nsid w:val="6F9D2B26"/>
     <w:multiLevelType w:val="multilevel"/>
     <w:tmpl w:val="37E25FB0"/>
@@ -8348,7 +8740,7 @@
       </w:rPr>
     </w:lvl>
   </w:abstractNum>
-  <w:abstractNum w:abstractNumId="72" w15:restartNumberingAfterBreak="0">
+  <w:abstractNum w:abstractNumId="73" w15:restartNumberingAfterBreak="0">
     <w:nsid w:val="704E2982"/>
     <w:multiLevelType w:val="hybridMultilevel"/>
     <w:tmpl w:val="F0E2D3DE"/>
@@ -8438,7 +8830,7 @@
       </w:pPr>
     </w:lvl>
   </w:abstractNum>
-  <w:abstractNum w:abstractNumId="73" w15:restartNumberingAfterBreak="0">
+  <w:abstractNum w:abstractNumId="74" w15:restartNumberingAfterBreak="0">
     <w:nsid w:val="707A3D45"/>
     <w:multiLevelType w:val="hybridMultilevel"/>
     <w:tmpl w:val="006CAEBE"/>
@@ -8527,7 +8919,7 @@
       </w:pPr>
     </w:lvl>
   </w:abstractNum>
-  <w:abstractNum w:abstractNumId="74" w15:restartNumberingAfterBreak="0">
+  <w:abstractNum w:abstractNumId="75" w15:restartNumberingAfterBreak="0">
     <w:nsid w:val="71F34275"/>
     <w:multiLevelType w:val="multilevel"/>
     <w:tmpl w:val="17E287C2"/>
@@ -8648,7 +9040,7 @@
       </w:rPr>
     </w:lvl>
   </w:abstractNum>
-  <w:abstractNum w:abstractNumId="75" w15:restartNumberingAfterBreak="0">
+  <w:abstractNum w:abstractNumId="76" w15:restartNumberingAfterBreak="0">
     <w:nsid w:val="76987F7D"/>
     <w:multiLevelType w:val="multilevel"/>
     <w:tmpl w:val="7A14B2AC"/>
@@ -8797,7 +9189,7 @@
       </w:rPr>
     </w:lvl>
   </w:abstractNum>
-  <w:abstractNum w:abstractNumId="76" w15:restartNumberingAfterBreak="0">
+  <w:abstractNum w:abstractNumId="77" w15:restartNumberingAfterBreak="0">
     <w:nsid w:val="77D749A3"/>
     <w:multiLevelType w:val="hybridMultilevel"/>
     <w:tmpl w:val="A128E7B4"/>
@@ -8886,7 +9278,7 @@
       </w:pPr>
     </w:lvl>
   </w:abstractNum>
-  <w:abstractNum w:abstractNumId="77" w15:restartNumberingAfterBreak="0">
+  <w:abstractNum w:abstractNumId="78" w15:restartNumberingAfterBreak="0">
     <w:nsid w:val="78273ECE"/>
     <w:multiLevelType w:val="hybridMultilevel"/>
     <w:tmpl w:val="4EF6A9B8"/>
@@ -8999,7 +9391,7 @@
       </w:rPr>
     </w:lvl>
   </w:abstractNum>
-  <w:abstractNum w:abstractNumId="78" w15:restartNumberingAfterBreak="0">
+  <w:abstractNum w:abstractNumId="79" w15:restartNumberingAfterBreak="0">
     <w:nsid w:val="7E2700E2"/>
     <w:multiLevelType w:val="multilevel"/>
     <w:tmpl w:val="159201C4"/>
@@ -9148,7 +9540,7 @@
       </w:rPr>
     </w:lvl>
   </w:abstractNum>
-  <w:abstractNum w:abstractNumId="79" w15:restartNumberingAfterBreak="0">
+  <w:abstractNum w:abstractNumId="80" w15:restartNumberingAfterBreak="0">
     <w:nsid w:val="7E6D77A6"/>
     <w:multiLevelType w:val="hybridMultilevel"/>
     <w:tmpl w:val="FD30AABA"/>
@@ -9261,7 +9653,7 @@
       </w:rPr>
     </w:lvl>
   </w:abstractNum>
-  <w:abstractNum w:abstractNumId="80" w15:restartNumberingAfterBreak="0">
+  <w:abstractNum w:abstractNumId="81" w15:restartNumberingAfterBreak="0">
     <w:nsid w:val="7F53761A"/>
     <w:multiLevelType w:val="hybridMultilevel"/>
     <w:tmpl w:val="1BFE6668"/>
@@ -9381,19 +9773,19 @@
     <w:abstractNumId w:val="35"/>
   </w:num>
   <w:num w:numId="3" w16cid:durableId="1865508908">
-    <w:abstractNumId w:val="62"/>
+    <w:abstractNumId w:val="63"/>
   </w:num>
   <w:num w:numId="4" w16cid:durableId="1565289682">
-    <w:abstractNumId w:val="54"/>
+    <w:abstractNumId w:val="55"/>
   </w:num>
   <w:num w:numId="5" w16cid:durableId="2030135073">
-    <w:abstractNumId w:val="58"/>
+    <w:abstractNumId w:val="59"/>
   </w:num>
   <w:num w:numId="6" w16cid:durableId="984356679">
     <w:abstractNumId w:val="38"/>
   </w:num>
   <w:num w:numId="7" w16cid:durableId="1097361862">
-    <w:abstractNumId w:val="64"/>
+    <w:abstractNumId w:val="65"/>
   </w:num>
   <w:num w:numId="8" w16cid:durableId="2079547587">
     <w:abstractNumId w:val="5"/>
@@ -9402,7 +9794,7 @@
     <w:abstractNumId w:val="22"/>
   </w:num>
   <w:num w:numId="10" w16cid:durableId="1542745994">
-    <w:abstractNumId w:val="55"/>
+    <w:abstractNumId w:val="56"/>
     <w:lvlOverride w:ilvl="0">
       <w:startOverride w:val="1"/>
     </w:lvlOverride>
@@ -9435,16 +9827,16 @@
     <w:abstractNumId w:val="21"/>
   </w:num>
   <w:num w:numId="12" w16cid:durableId="590773747">
-    <w:abstractNumId w:val="76"/>
+    <w:abstractNumId w:val="77"/>
   </w:num>
   <w:num w:numId="13" w16cid:durableId="1766261997">
-    <w:abstractNumId w:val="52"/>
+    <w:abstractNumId w:val="53"/>
   </w:num>
   <w:num w:numId="14" w16cid:durableId="570820339">
     <w:abstractNumId w:val="18"/>
   </w:num>
   <w:num w:numId="15" w16cid:durableId="895820079">
-    <w:abstractNumId w:val="67"/>
+    <w:abstractNumId w:val="68"/>
   </w:num>
   <w:num w:numId="16" w16cid:durableId="1473601856">
     <w:abstractNumId w:val="39"/>
@@ -9453,22 +9845,22 @@
     <w:abstractNumId w:val="37"/>
   </w:num>
   <w:num w:numId="18" w16cid:durableId="1802796269">
-    <w:abstractNumId w:val="49"/>
+    <w:abstractNumId w:val="50"/>
   </w:num>
   <w:num w:numId="19" w16cid:durableId="837648096">
     <w:abstractNumId w:val="36"/>
   </w:num>
   <w:num w:numId="20" w16cid:durableId="1322075152">
-    <w:abstractNumId w:val="80"/>
+    <w:abstractNumId w:val="81"/>
   </w:num>
   <w:num w:numId="21" w16cid:durableId="313338617">
-    <w:abstractNumId w:val="51"/>
+    <w:abstractNumId w:val="52"/>
   </w:num>
   <w:num w:numId="22" w16cid:durableId="809789628">
-    <w:abstractNumId w:val="48"/>
+    <w:abstractNumId w:val="49"/>
   </w:num>
   <w:num w:numId="23" w16cid:durableId="1595356559">
-    <w:abstractNumId w:val="77"/>
+    <w:abstractNumId w:val="78"/>
   </w:num>
   <w:num w:numId="24" w16cid:durableId="697508816">
     <w:abstractNumId w:val="28"/>
@@ -9486,10 +9878,10 @@
     <w:abstractNumId w:val="9"/>
   </w:num>
   <w:num w:numId="29" w16cid:durableId="912471953">
-    <w:abstractNumId w:val="56"/>
+    <w:abstractNumId w:val="57"/>
   </w:num>
   <w:num w:numId="30" w16cid:durableId="2061516665">
-    <w:abstractNumId w:val="60"/>
+    <w:abstractNumId w:val="61"/>
   </w:num>
   <w:num w:numId="31" w16cid:durableId="1518886568">
     <w:abstractNumId w:val="6"/>
@@ -9501,31 +9893,31 @@
     <w:abstractNumId w:val="27"/>
   </w:num>
   <w:num w:numId="34" w16cid:durableId="1031878971">
-    <w:abstractNumId w:val="53"/>
+    <w:abstractNumId w:val="54"/>
   </w:num>
   <w:num w:numId="35" w16cid:durableId="949244862">
-    <w:abstractNumId w:val="46"/>
+    <w:abstractNumId w:val="47"/>
   </w:num>
   <w:num w:numId="36" w16cid:durableId="1351639179">
     <w:abstractNumId w:val="45"/>
   </w:num>
   <w:num w:numId="37" w16cid:durableId="418018603">
-    <w:abstractNumId w:val="47"/>
+    <w:abstractNumId w:val="48"/>
   </w:num>
   <w:num w:numId="38" w16cid:durableId="1642268686">
     <w:abstractNumId w:val="40"/>
   </w:num>
   <w:num w:numId="39" w16cid:durableId="1060982676">
-    <w:abstractNumId w:val="72"/>
+    <w:abstractNumId w:val="73"/>
   </w:num>
   <w:num w:numId="40" w16cid:durableId="808327710">
     <w:abstractNumId w:val="17"/>
   </w:num>
   <w:num w:numId="41" w16cid:durableId="791821621">
-    <w:abstractNumId w:val="59"/>
+    <w:abstractNumId w:val="60"/>
   </w:num>
   <w:num w:numId="42" w16cid:durableId="1539855646">
-    <w:abstractNumId w:val="70"/>
+    <w:abstractNumId w:val="71"/>
   </w:num>
   <w:num w:numId="43" w16cid:durableId="60449833">
     <w:abstractNumId w:val="20"/>
@@ -9543,22 +9935,22 @@
     <w:abstractNumId w:val="43"/>
   </w:num>
   <w:num w:numId="48" w16cid:durableId="890462178">
-    <w:abstractNumId w:val="68"/>
+    <w:abstractNumId w:val="69"/>
   </w:num>
   <w:num w:numId="49" w16cid:durableId="1796824090">
     <w:abstractNumId w:val="1"/>
   </w:num>
   <w:num w:numId="50" w16cid:durableId="169418199">
-    <w:abstractNumId w:val="50"/>
+    <w:abstractNumId w:val="51"/>
   </w:num>
   <w:num w:numId="51" w16cid:durableId="909508974">
-    <w:abstractNumId w:val="65"/>
+    <w:abstractNumId w:val="66"/>
   </w:num>
   <w:num w:numId="52" w16cid:durableId="39940698">
     <w:abstractNumId w:val="4"/>
   </w:num>
   <w:num w:numId="53" w16cid:durableId="1614240261">
-    <w:abstractNumId w:val="74"/>
+    <w:abstractNumId w:val="75"/>
   </w:num>
   <w:num w:numId="54" w16cid:durableId="1657804825">
     <w:abstractNumId w:val="0"/>
@@ -9582,7 +9974,7 @@
     <w:abstractNumId w:val="26"/>
   </w:num>
   <w:num w:numId="61" w16cid:durableId="1836528436">
-    <w:abstractNumId w:val="79"/>
+    <w:abstractNumId w:val="80"/>
   </w:num>
   <w:num w:numId="62" w16cid:durableId="1315186620">
     <w:abstractNumId w:val="3"/>
@@ -9651,7 +10043,7 @@
     </w:lvlOverride>
   </w:num>
   <w:num w:numId="66" w16cid:durableId="790637895">
-    <w:abstractNumId w:val="47"/>
+    <w:abstractNumId w:val="48"/>
     <w:lvlOverride w:ilvl="0">
       <w:startOverride w:val="1"/>
     </w:lvlOverride>
@@ -9711,7 +10103,7 @@
     </w:lvlOverride>
   </w:num>
   <w:num w:numId="68" w16cid:durableId="759369478">
-    <w:abstractNumId w:val="72"/>
+    <w:abstractNumId w:val="73"/>
     <w:lvlOverride w:ilvl="0">
       <w:startOverride w:val="1"/>
     </w:lvlOverride>
@@ -9741,7 +10133,7 @@
     </w:lvlOverride>
   </w:num>
   <w:num w:numId="69" w16cid:durableId="2092115113">
-    <w:abstractNumId w:val="59"/>
+    <w:abstractNumId w:val="60"/>
     <w:lvlOverride w:ilvl="0">
       <w:startOverride w:val="1"/>
     </w:lvlOverride>
@@ -9771,7 +10163,7 @@
     </w:lvlOverride>
   </w:num>
   <w:num w:numId="70" w16cid:durableId="452601440">
-    <w:abstractNumId w:val="70"/>
+    <w:abstractNumId w:val="71"/>
     <w:lvlOverride w:ilvl="0">
       <w:startOverride w:val="1"/>
     </w:lvlOverride>
@@ -9921,7 +10313,7 @@
     </w:lvlOverride>
   </w:num>
   <w:num w:numId="75" w16cid:durableId="1032412762">
-    <w:abstractNumId w:val="68"/>
+    <w:abstractNumId w:val="69"/>
     <w:lvlOverride w:ilvl="0">
       <w:startOverride w:val="1"/>
     </w:lvlOverride>
@@ -9951,7 +10343,7 @@
     </w:lvlOverride>
   </w:num>
   <w:num w:numId="76" w16cid:durableId="1617908551">
-    <w:abstractNumId w:val="65"/>
+    <w:abstractNumId w:val="66"/>
     <w:lvlOverride w:ilvl="0">
       <w:startOverride w:val="1"/>
     </w:lvlOverride>
@@ -9981,7 +10373,7 @@
     </w:lvlOverride>
   </w:num>
   <w:num w:numId="77" w16cid:durableId="1552764185">
-    <w:abstractNumId w:val="69"/>
+    <w:abstractNumId w:val="70"/>
     <w:lvlOverride w:ilvl="0">
       <w:startOverride w:val="1"/>
     </w:lvlOverride>
@@ -10050,43 +10442,46 @@
     <w:abstractNumId w:val="14"/>
   </w:num>
   <w:num w:numId="82" w16cid:durableId="4095693">
-    <w:abstractNumId w:val="57"/>
+    <w:abstractNumId w:val="58"/>
   </w:num>
   <w:num w:numId="83" w16cid:durableId="1357923389">
-    <w:abstractNumId w:val="61"/>
+    <w:abstractNumId w:val="62"/>
   </w:num>
   <w:num w:numId="84" w16cid:durableId="1711034923">
-    <w:abstractNumId w:val="73"/>
+    <w:abstractNumId w:val="74"/>
   </w:num>
   <w:num w:numId="85" w16cid:durableId="140388320">
     <w:abstractNumId w:val="11"/>
   </w:num>
   <w:num w:numId="86" w16cid:durableId="1639410379">
-    <w:abstractNumId w:val="63"/>
+    <w:abstractNumId w:val="64"/>
   </w:num>
   <w:num w:numId="87" w16cid:durableId="618490803">
     <w:abstractNumId w:val="16"/>
   </w:num>
   <w:num w:numId="88" w16cid:durableId="247926293">
-    <w:abstractNumId w:val="78"/>
+    <w:abstractNumId w:val="79"/>
   </w:num>
   <w:num w:numId="89" w16cid:durableId="1989433844">
-    <w:abstractNumId w:val="75"/>
+    <w:abstractNumId w:val="76"/>
   </w:num>
   <w:num w:numId="90" w16cid:durableId="1353410622">
     <w:abstractNumId w:val="41"/>
   </w:num>
   <w:num w:numId="91" w16cid:durableId="1046567885">
-    <w:abstractNumId w:val="71"/>
+    <w:abstractNumId w:val="72"/>
   </w:num>
   <w:num w:numId="92" w16cid:durableId="257249537">
     <w:abstractNumId w:val="8"/>
   </w:num>
   <w:num w:numId="93" w16cid:durableId="1550535692">
-    <w:abstractNumId w:val="66"/>
+    <w:abstractNumId w:val="67"/>
   </w:num>
   <w:num w:numId="94" w16cid:durableId="641808542">
     <w:abstractNumId w:val="23"/>
+  </w:num>
+  <w:num w:numId="95" w16cid:durableId="1646465730">
+    <w:abstractNumId w:val="46"/>
   </w:num>
 </w:numbering>
 </file>
@@ -10606,6 +11001,7 @@
   <w:style w:type="character" w:default="1" w:styleId="a0">
     <w:name w:val="Default Paragraph Font"/>
     <w:uiPriority w:val="1"/>
+    <w:semiHidden/>
     <w:unhideWhenUsed/>
   </w:style>
   <w:style w:type="table" w:default="1" w:styleId="a1">

--- a/2/2/Ваши требования/ЛР5.docx
+++ b/2/2/Ваши требования/ЛР5.docx
@@ -257,7 +257,7 @@
           <w:color w:val="000000"/>
           <w:szCs w:val="28"/>
         </w:rPr>
-        <w:t>Студент(ка) 2 курса 6 группы</w:t>
+        <w:t>Студент 2 курса 6 группы</w:t>
       </w:r>
     </w:p>
     <w:p>
@@ -670,15 +670,7 @@
         </w:numPr>
       </w:pPr>
       <w:r>
-        <w:t xml:space="preserve">Исключаются туры, которые пользователь уже забронировал или </w:t>
-      </w:r>
-      <w:proofErr w:type="gramStart"/>
-      <w:r>
-        <w:t>отметил</w:t>
-      </w:r>
-      <w:proofErr w:type="gramEnd"/>
-      <w:r>
-        <w:t xml:space="preserve"> как «неинтересные».</w:t>
+        <w:t>Исключаются туры, которые пользователь уже забронировал или отметил как «неинтересные».</w:t>
       </w:r>
     </w:p>
     <w:p>
@@ -1008,7 +1000,6 @@
         <w:ind w:left="425" w:firstLine="0"/>
         <w:jc w:val="left"/>
       </w:pPr>
-      <w:proofErr w:type="spellStart"/>
       <w:r>
         <w:rPr>
           <w:b/>
@@ -1016,7 +1007,6 @@
         </w:rPr>
         <w:t>Given</w:t>
       </w:r>
-      <w:proofErr w:type="spellEnd"/>
       <w:r>
         <w:t xml:space="preserve"> Пользователь указал предпочтения (любимые направления, тип отдыха, бюджет) в личном кабинете </w:t>
       </w:r>
@@ -1026,7 +1016,6 @@
         <w:ind w:left="425" w:firstLine="0"/>
         <w:jc w:val="left"/>
       </w:pPr>
-      <w:proofErr w:type="spellStart"/>
       <w:r>
         <w:rPr>
           <w:b/>
@@ -1034,7 +1023,6 @@
         </w:rPr>
         <w:t>When</w:t>
       </w:r>
-      <w:proofErr w:type="spellEnd"/>
       <w:r>
         <w:t xml:space="preserve"> Он открывает раздел «Рекомендовано для вас» </w:t>
       </w:r>
@@ -1044,7 +1032,6 @@
         <w:ind w:left="425" w:firstLine="0"/>
         <w:jc w:val="left"/>
       </w:pPr>
-      <w:proofErr w:type="spellStart"/>
       <w:r>
         <w:rPr>
           <w:b/>
@@ -1052,7 +1039,6 @@
         </w:rPr>
         <w:t>Then</w:t>
       </w:r>
-      <w:proofErr w:type="spellEnd"/>
       <w:r>
         <w:t xml:space="preserve"> Система анализирует его предпочтения и историю просмотров </w:t>
       </w:r>
@@ -1062,7 +1048,6 @@
         <w:ind w:left="425" w:firstLine="0"/>
         <w:jc w:val="left"/>
       </w:pPr>
-      <w:proofErr w:type="gramStart"/>
       <w:r>
         <w:rPr>
           <w:b/>
@@ -1071,11 +1056,7 @@
         <w:t>And</w:t>
       </w:r>
       <w:r>
-        <w:t xml:space="preserve"> Формирует</w:t>
-      </w:r>
-      <w:proofErr w:type="gramEnd"/>
-      <w:r>
-        <w:t xml:space="preserve"> список туров, соответствующих его интересам </w:t>
+        <w:t xml:space="preserve"> Формирует список туров, соответствующих его интересам </w:t>
       </w:r>
     </w:p>
     <w:p>
@@ -1083,8 +1064,6 @@
         <w:ind w:left="425" w:firstLine="0"/>
         <w:jc w:val="left"/>
       </w:pPr>
-      <w:proofErr w:type="spellStart"/>
-      <w:proofErr w:type="gramStart"/>
       <w:r>
         <w:rPr>
           <w:b/>
@@ -1092,21 +1071,8 @@
         </w:rPr>
         <w:t>But</w:t>
       </w:r>
-      <w:proofErr w:type="spellEnd"/>
-      <w:r>
-        <w:t xml:space="preserve"> Исключает</w:t>
-      </w:r>
-      <w:proofErr w:type="gramEnd"/>
-      <w:r>
-        <w:t xml:space="preserve"> туры, которые пользователь уже забронировал или </w:t>
-      </w:r>
-      <w:proofErr w:type="gramStart"/>
-      <w:r>
-        <w:t>отметил</w:t>
-      </w:r>
-      <w:proofErr w:type="gramEnd"/>
-      <w:r>
-        <w:t xml:space="preserve"> как «неинтересные»</w:t>
+      <w:r>
+        <w:t xml:space="preserve"> Исключает туры, которые пользователь уже забронировал или отметил как «неинтересные»</w:t>
       </w:r>
     </w:p>
     <w:p>
@@ -1130,7 +1096,6 @@
       <w:pPr>
         <w:ind w:left="425" w:firstLine="0"/>
       </w:pPr>
-      <w:proofErr w:type="spellStart"/>
       <w:r>
         <w:rPr>
           <w:b/>
@@ -1138,7 +1103,6 @@
         </w:rPr>
         <w:t>Given</w:t>
       </w:r>
-      <w:proofErr w:type="spellEnd"/>
       <w:r>
         <w:t xml:space="preserve"> Пользователь просматривает страницу тура </w:t>
       </w:r>
@@ -1147,7 +1111,6 @@
       <w:pPr>
         <w:ind w:left="425" w:firstLine="0"/>
       </w:pPr>
-      <w:proofErr w:type="spellStart"/>
       <w:r>
         <w:rPr>
           <w:b/>
@@ -1155,7 +1118,6 @@
         </w:rPr>
         <w:t>When</w:t>
       </w:r>
-      <w:proofErr w:type="spellEnd"/>
       <w:r>
         <w:t xml:space="preserve"> Он ставит оценку (от 1 до 5 звезд) </w:t>
       </w:r>
@@ -1164,7 +1126,6 @@
       <w:pPr>
         <w:ind w:left="425" w:firstLine="0"/>
       </w:pPr>
-      <w:proofErr w:type="spellStart"/>
       <w:r>
         <w:rPr>
           <w:b/>
@@ -1172,7 +1133,6 @@
         </w:rPr>
         <w:t>Then</w:t>
       </w:r>
-      <w:proofErr w:type="spellEnd"/>
       <w:r>
         <w:t xml:space="preserve"> Система обновляет рекомендации с учетом его оценки </w:t>
       </w:r>
@@ -1181,7 +1141,6 @@
       <w:pPr>
         <w:ind w:left="425" w:firstLine="0"/>
       </w:pPr>
-      <w:proofErr w:type="gramStart"/>
       <w:r>
         <w:rPr>
           <w:b/>
@@ -1189,7 +1148,6 @@
         </w:rPr>
         <w:t>And</w:t>
       </w:r>
-      <w:proofErr w:type="gramEnd"/>
       <w:r>
         <w:t xml:space="preserve"> В будущих рекомендациях туры с высокими оценками будут появляться чаще </w:t>
       </w:r>
@@ -1198,8 +1156,6 @@
       <w:pPr>
         <w:ind w:left="425" w:firstLine="0"/>
       </w:pPr>
-      <w:proofErr w:type="spellStart"/>
-      <w:proofErr w:type="gramStart"/>
       <w:r>
         <w:rPr>
           <w:b/>
@@ -1207,8 +1163,6 @@
         </w:rPr>
         <w:t>But</w:t>
       </w:r>
-      <w:proofErr w:type="spellEnd"/>
-      <w:proofErr w:type="gramEnd"/>
       <w:r>
         <w:t xml:space="preserve"> Если пользователь поставил низкую оценку, система уменьшает вероятность появления похожих туров</w:t>
       </w:r>
@@ -1234,8 +1188,6 @@
       <w:pPr>
         <w:ind w:left="425" w:firstLine="0"/>
       </w:pPr>
-      <w:proofErr w:type="spellStart"/>
-      <w:proofErr w:type="gramStart"/>
       <w:r>
         <w:rPr>
           <w:b/>
@@ -1243,8 +1195,6 @@
         </w:rPr>
         <w:t>Given</w:t>
       </w:r>
-      <w:proofErr w:type="spellEnd"/>
-      <w:proofErr w:type="gramEnd"/>
       <w:r>
         <w:t xml:space="preserve"> У пользователя нет истории бронирований или просмотров </w:t>
       </w:r>
@@ -1253,7 +1203,6 @@
       <w:pPr>
         <w:ind w:left="425" w:firstLine="0"/>
       </w:pPr>
-      <w:proofErr w:type="spellStart"/>
       <w:r>
         <w:rPr>
           <w:b/>
@@ -1261,7 +1210,6 @@
         </w:rPr>
         <w:t>When</w:t>
       </w:r>
-      <w:proofErr w:type="spellEnd"/>
       <w:r>
         <w:t xml:space="preserve"> Он открывает раздел «Рекомендовано для вас» </w:t>
       </w:r>
@@ -1270,7 +1218,6 @@
       <w:pPr>
         <w:ind w:left="425" w:firstLine="0"/>
       </w:pPr>
-      <w:proofErr w:type="spellStart"/>
       <w:r>
         <w:rPr>
           <w:b/>
@@ -1278,7 +1225,6 @@
         </w:rPr>
         <w:t>Then</w:t>
       </w:r>
-      <w:proofErr w:type="spellEnd"/>
       <w:r>
         <w:t xml:space="preserve"> Система предлагает список популярных направлений </w:t>
       </w:r>
@@ -1287,7 +1233,6 @@
       <w:pPr>
         <w:ind w:left="425" w:firstLine="0"/>
       </w:pPr>
-      <w:proofErr w:type="gramStart"/>
       <w:r>
         <w:rPr>
           <w:b/>
@@ -1296,19 +1241,13 @@
         <w:t>And</w:t>
       </w:r>
       <w:r>
-        <w:t xml:space="preserve"> Включает</w:t>
-      </w:r>
-      <w:proofErr w:type="gramEnd"/>
-      <w:r>
-        <w:t xml:space="preserve"> новые туры в популярных категориях и специальные предложения </w:t>
+        <w:t xml:space="preserve"> Включает новые туры в популярных категориях и специальные предложения </w:t>
       </w:r>
     </w:p>
     <w:p>
       <w:pPr>
         <w:ind w:left="425" w:firstLine="0"/>
       </w:pPr>
-      <w:proofErr w:type="spellStart"/>
-      <w:proofErr w:type="gramStart"/>
       <w:r>
         <w:rPr>
           <w:b/>
@@ -1317,8 +1256,6 @@
         <w:lastRenderedPageBreak/>
         <w:t>But</w:t>
       </w:r>
-      <w:proofErr w:type="spellEnd"/>
-      <w:proofErr w:type="gramEnd"/>
       <w:r>
         <w:t xml:space="preserve"> Если пользователь не указал предпочтения, система предлагает настроить их</w:t>
       </w:r>
@@ -1341,7 +1278,6 @@
       </w:r>
     </w:p>
     <w:p>
-      <w:proofErr w:type="spellStart"/>
       <w:r>
         <w:rPr>
           <w:b/>
@@ -1349,13 +1285,11 @@
         </w:rPr>
         <w:t>Given</w:t>
       </w:r>
-      <w:proofErr w:type="spellEnd"/>
       <w:r>
         <w:t xml:space="preserve"> Пользователь находится на главной странице </w:t>
       </w:r>
     </w:p>
     <w:p>
-      <w:proofErr w:type="spellStart"/>
       <w:r>
         <w:rPr>
           <w:b/>
@@ -1363,13 +1297,11 @@
         </w:rPr>
         <w:t>When</w:t>
       </w:r>
-      <w:proofErr w:type="spellEnd"/>
       <w:r>
         <w:t xml:space="preserve"> Он переходит в раздел «Рекомендовано для вас» </w:t>
       </w:r>
     </w:p>
     <w:p>
-      <w:proofErr w:type="spellStart"/>
       <w:r>
         <w:rPr>
           <w:b/>
@@ -1377,7 +1309,6 @@
         </w:rPr>
         <w:t>Then</w:t>
       </w:r>
-      <w:proofErr w:type="spellEnd"/>
       <w:r>
         <w:t xml:space="preserve"> Система отображает список персонализированных туров </w:t>
       </w:r>
@@ -1386,7 +1317,6 @@
       <w:pPr>
         <w:ind w:left="425" w:firstLine="0"/>
       </w:pPr>
-      <w:proofErr w:type="gramStart"/>
       <w:r>
         <w:rPr>
           <w:b/>
@@ -1394,7 +1324,6 @@
         </w:rPr>
         <w:t>And</w:t>
       </w:r>
-      <w:proofErr w:type="gramEnd"/>
       <w:r>
         <w:t xml:space="preserve"> В каждом туре указаны фото, название, страна, даты, цена и рейтинг (если есть) </w:t>
       </w:r>
@@ -1403,8 +1332,6 @@
       <w:pPr>
         <w:ind w:left="425" w:firstLine="0"/>
       </w:pPr>
-      <w:proofErr w:type="spellStart"/>
-      <w:proofErr w:type="gramStart"/>
       <w:r>
         <w:rPr>
           <w:b/>
@@ -1412,8 +1339,6 @@
         </w:rPr>
         <w:t>But</w:t>
       </w:r>
-      <w:proofErr w:type="spellEnd"/>
-      <w:proofErr w:type="gramEnd"/>
       <w:r>
         <w:t xml:space="preserve"> Если подходящих туров нет, система показывает сообщение «Нет туров, соответствующих вашим критериям. Попробуйте изменить фильтры»</w:t>
       </w:r>
@@ -1436,7 +1361,6 @@
       </w:r>
     </w:p>
     <w:p>
-      <w:proofErr w:type="spellStart"/>
       <w:r>
         <w:rPr>
           <w:b/>
@@ -1444,13 +1368,11 @@
         </w:rPr>
         <w:t>Given</w:t>
       </w:r>
-      <w:proofErr w:type="spellEnd"/>
       <w:r>
         <w:t xml:space="preserve"> Пользователь просматривает список рекомендаций </w:t>
       </w:r>
     </w:p>
     <w:p>
-      <w:proofErr w:type="spellStart"/>
       <w:r>
         <w:rPr>
           <w:b/>
@@ -1458,7 +1380,6 @@
         </w:rPr>
         <w:t>When</w:t>
       </w:r>
-      <w:proofErr w:type="spellEnd"/>
       <w:r>
         <w:t xml:space="preserve"> Он выбирает сортировку по рейтингу </w:t>
       </w:r>
@@ -1467,7 +1388,6 @@
       <w:pPr>
         <w:ind w:left="425" w:firstLine="0"/>
       </w:pPr>
-      <w:proofErr w:type="spellStart"/>
       <w:r>
         <w:rPr>
           <w:b/>
@@ -1475,7 +1395,6 @@
         </w:rPr>
         <w:t>Then</w:t>
       </w:r>
-      <w:proofErr w:type="spellEnd"/>
       <w:r>
         <w:t xml:space="preserve"> Система упорядочивает туры от самых высоко оцененных к менее популярным </w:t>
       </w:r>
@@ -1499,8 +1418,6 @@
       <w:pPr>
         <w:ind w:left="425" w:firstLine="0"/>
       </w:pPr>
-      <w:proofErr w:type="spellStart"/>
-      <w:proofErr w:type="gramStart"/>
       <w:r>
         <w:rPr>
           <w:b/>
@@ -1508,8 +1425,6 @@
         </w:rPr>
         <w:t>But</w:t>
       </w:r>
-      <w:proofErr w:type="spellEnd"/>
-      <w:proofErr w:type="gramEnd"/>
       <w:r>
         <w:t xml:space="preserve"> Если фильтры не дают результатов, система предлагает изменить параметры</w:t>
       </w:r>
@@ -1532,7 +1447,6 @@
       </w:r>
     </w:p>
     <w:p>
-      <w:proofErr w:type="spellStart"/>
       <w:r>
         <w:rPr>
           <w:b/>
@@ -1540,13 +1454,11 @@
         </w:rPr>
         <w:t>Given</w:t>
       </w:r>
-      <w:proofErr w:type="spellEnd"/>
       <w:r>
         <w:t xml:space="preserve"> Пользователь пытается загрузить рекомендации </w:t>
       </w:r>
     </w:p>
     <w:p>
-      <w:proofErr w:type="spellStart"/>
       <w:r>
         <w:rPr>
           <w:b/>
@@ -1554,7 +1466,6 @@
         </w:rPr>
         <w:t>When</w:t>
       </w:r>
-      <w:proofErr w:type="spellEnd"/>
       <w:r>
         <w:t xml:space="preserve"> Сервис недоступен </w:t>
       </w:r>
@@ -1563,7 +1474,6 @@
       <w:pPr>
         <w:ind w:left="425" w:firstLine="0"/>
       </w:pPr>
-      <w:proofErr w:type="spellStart"/>
       <w:r>
         <w:rPr>
           <w:b/>
@@ -1571,13 +1481,11 @@
         </w:rPr>
         <w:t>Then</w:t>
       </w:r>
-      <w:proofErr w:type="spellEnd"/>
       <w:r>
         <w:t xml:space="preserve"> Система показывает сообщение «Ошибка загрузки. Попробуйте позже» </w:t>
       </w:r>
     </w:p>
     <w:p>
-      <w:proofErr w:type="gramStart"/>
       <w:r>
         <w:rPr>
           <w:b/>
@@ -1586,19 +1494,13 @@
         <w:t>And</w:t>
       </w:r>
       <w:r>
-        <w:t xml:space="preserve"> Предлагает</w:t>
-      </w:r>
-      <w:proofErr w:type="gramEnd"/>
-      <w:r>
-        <w:t xml:space="preserve"> перейти в каталог туров </w:t>
+        <w:t xml:space="preserve"> Предлагает перейти в каталог туров </w:t>
       </w:r>
     </w:p>
     <w:p>
       <w:pPr>
         <w:ind w:left="425" w:firstLine="0"/>
       </w:pPr>
-      <w:proofErr w:type="spellStart"/>
-      <w:proofErr w:type="gramStart"/>
       <w:r>
         <w:rPr>
           <w:b/>
@@ -1606,8 +1508,6 @@
         </w:rPr>
         <w:t>But</w:t>
       </w:r>
-      <w:proofErr w:type="spellEnd"/>
-      <w:proofErr w:type="gramEnd"/>
       <w:r>
         <w:t xml:space="preserve"> Если туры не соответствуют критериям, отображается «Нет туров, соответствующих вашим критериям. Попробуйте изменить фильтры»</w:t>
       </w:r>
